--- a/hw2/template.docx
+++ b/hw2/template.docx
@@ -729,8 +729,6 @@
         </w:rPr>
         <w:br/>
       </w:r>
-      <w:bookmarkStart w:id="1" w:name="_GoBack"/>
-      <w:bookmarkEnd w:id="1"/>
     </w:p>
     <w:p>
       <w:pPr>
@@ -6373,11 +6371,55 @@
       </w:pPr>
       <w:r>
         <w:rPr>
+          <w:rFonts w:ascii="Microsoft JhengHei" w:eastAsia="Microsoft JhengHei" w:hAnsi="Microsoft JhengHei" w:hint="eastAsia"/>
+          <w:sz w:val="20"/>
+          <w:szCs w:val="20"/>
+        </w:rPr>
+        <w:t>I s</w:t>
+      </w:r>
+      <w:r>
+        <w:rPr>
           <w:rFonts w:ascii="Microsoft JhengHei" w:eastAsia="Microsoft JhengHei" w:hAnsi="Microsoft JhengHei"/>
           <w:sz w:val="20"/>
           <w:szCs w:val="20"/>
         </w:rPr>
-        <w:t>The BFS function is defined for collecting all the pixels belonging to the same component</w:t>
+        <w:t xml:space="preserve">elect </w:t>
+      </w:r>
+      <w:r>
+        <w:rPr>
+          <w:rFonts w:ascii="Microsoft JhengHei" w:eastAsia="Microsoft JhengHei" w:hAnsi="Microsoft JhengHei"/>
+          <w:sz w:val="20"/>
+          <w:szCs w:val="20"/>
+        </w:rPr>
+        <w:t xml:space="preserve">The BFS function is defined for collecting all the </w:t>
+      </w:r>
+      <w:r>
+        <w:rPr>
+          <w:rFonts w:ascii="Microsoft JhengHei" w:eastAsia="Microsoft JhengHei" w:hAnsi="Microsoft JhengHei"/>
+          <w:b/>
+          <w:sz w:val="20"/>
+          <w:szCs w:val="20"/>
+        </w:rPr>
+        <w:t>4-connected neighborhoods</w:t>
+      </w:r>
+      <w:r>
+        <w:rPr>
+          <w:rFonts w:ascii="Microsoft JhengHei" w:eastAsia="Microsoft JhengHei" w:hAnsi="Microsoft JhengHei"/>
+          <w:b/>
+          <w:sz w:val="20"/>
+          <w:szCs w:val="20"/>
+        </w:rPr>
+        <w:t xml:space="preserve"> </w:t>
+      </w:r>
+      <w:bookmarkStart w:id="1" w:name="_GoBack"/>
+      <w:bookmarkEnd w:id="1"/>
+      <w:r>
+        <w:rPr>
+          <w:rFonts w:ascii="Microsoft JhengHei" w:eastAsia="Microsoft JhengHei" w:hAnsi="Microsoft JhengHei"/>
+          <w:sz w:val="20"/>
+          <w:szCs w:val="20"/>
+        </w:rPr>
+        <w:t>belonging to the same component</w:t>
       </w:r>
       <w:r>
         <w:rPr>
